--- a/门户系统/需求资料/新增督办任务.docx
+++ b/门户系统/需求资料/新增督办任务.docx
@@ -103,8 +103,6 @@
         </w:rPr>
         <w:t>概述：</w:t>
       </w:r>
-      <w:bookmarkStart w:id="1" w:name="_GoBack"/>
-      <w:bookmarkEnd w:id="1"/>
     </w:p>
     <w:p>
       <w:pPr>
@@ -829,12 +827,6 @@
             <w:insideH w:val="single" w:color="auto" w:sz="4" w:space="0"/>
             <w:insideV w:val="single" w:color="auto" w:sz="4" w:space="0"/>
           </w:tblBorders>
-          <w:tblCellMar>
-            <w:top w:w="0" w:type="dxa"/>
-            <w:left w:w="108" w:type="dxa"/>
-            <w:bottom w:w="0" w:type="dxa"/>
-            <w:right w:w="108" w:type="dxa"/>
-          </w:tblCellMar>
         </w:tblPrEx>
         <w:trPr>
           <w:trHeight w:val="374" w:hRule="atLeast"/>
@@ -8793,6 +8785,14 @@
         <w:gridCol w:w="1842"/>
       </w:tblGrid>
       <w:tr>
+        <w:tblPrEx>
+          <w:tblCellMar>
+            <w:top w:w="0" w:type="dxa"/>
+            <w:left w:w="108" w:type="dxa"/>
+            <w:bottom w:w="0" w:type="dxa"/>
+            <w:right w:w="108" w:type="dxa"/>
+          </w:tblCellMar>
+        </w:tblPrEx>
         <w:trPr>
           <w:trHeight w:val="375" w:hRule="atLeast"/>
         </w:trPr>
@@ -9529,6 +9529,14 @@
         <w:gridCol w:w="1842"/>
       </w:tblGrid>
       <w:tr>
+        <w:tblPrEx>
+          <w:tblCellMar>
+            <w:top w:w="0" w:type="dxa"/>
+            <w:left w:w="108" w:type="dxa"/>
+            <w:bottom w:w="0" w:type="dxa"/>
+            <w:right w:w="108" w:type="dxa"/>
+          </w:tblCellMar>
+        </w:tblPrEx>
         <w:trPr>
           <w:trHeight w:val="375" w:hRule="atLeast"/>
         </w:trPr>
@@ -10147,7 +10155,7 @@
     <w:p>
       <w:pPr>
         <w:rPr>
-          <w:rFonts w:ascii="微软雅黑" w:hAnsi="微软雅黑" w:eastAsia="微软雅黑"/>
+          <w:rFonts w:hint="eastAsia" w:ascii="微软雅黑" w:hAnsi="微软雅黑" w:eastAsia="微软雅黑"/>
         </w:rPr>
       </w:pPr>
       <w:r>
@@ -10178,10 +10186,1407 @@
     <w:p>
       <w:pPr>
         <w:rPr>
-          <w:rFonts w:ascii="微软雅黑" w:hAnsi="微软雅黑" w:eastAsia="微软雅黑"/>
+          <w:rFonts w:hint="eastAsia" w:ascii="微软雅黑" w:hAnsi="微软雅黑" w:eastAsia="微软雅黑"/>
         </w:rPr>
       </w:pPr>
     </w:p>
+    <w:p>
+      <w:pPr>
+        <w:rPr>
+          <w:rFonts w:hint="default" w:ascii="微软雅黑" w:hAnsi="微软雅黑" w:eastAsia="微软雅黑"/>
+          <w:b/>
+          <w:bCs/>
+          <w:lang w:val="en-US" w:eastAsia="zh-CN"/>
+        </w:rPr>
+      </w:pPr>
+      <w:r>
+        <w:rPr>
+          <w:rFonts w:hint="eastAsia" w:ascii="微软雅黑" w:hAnsi="微软雅黑" w:eastAsia="微软雅黑"/>
+          <w:b/>
+          <w:bCs/>
+          <w:lang w:val="en-US" w:eastAsia="zh-CN"/>
+        </w:rPr>
+        <w:t>【其他规则】：</w:t>
+      </w:r>
+    </w:p>
+    <w:p>
+      <w:pPr>
+        <w:rPr>
+          <w:rFonts w:hint="eastAsia" w:ascii="微软雅黑" w:hAnsi="微软雅黑" w:eastAsia="微软雅黑"/>
+          <w:lang w:eastAsia="zh-CN"/>
+        </w:rPr>
+      </w:pPr>
+      <w:r>
+        <w:rPr>
+          <w:rFonts w:hint="eastAsia" w:ascii="微软雅黑" w:hAnsi="微软雅黑" w:eastAsia="微软雅黑"/>
+        </w:rPr>
+        <w:t>把同个用户，在同一周内的所有任务提醒合并成一个，周督办，双周督办，月督办，所有的类型只要提醒是在同一周内的都是以上的规则</w:t>
+      </w:r>
+      <w:bookmarkStart w:id="1" w:name="_GoBack"/>
+      <w:bookmarkEnd w:id="1"/>
+      <w:r>
+        <w:rPr>
+          <w:rFonts w:hint="eastAsia" w:ascii="微软雅黑" w:hAnsi="微软雅黑" w:eastAsia="微软雅黑"/>
+        </w:rPr>
+        <w:t>，把提醒的文案，按时间顺序依次排列</w:t>
+      </w:r>
+      <w:r>
+        <w:rPr>
+          <w:rFonts w:hint="eastAsia" w:ascii="微软雅黑" w:hAnsi="微软雅黑" w:eastAsia="微软雅黑"/>
+          <w:lang w:eastAsia="zh-CN"/>
+        </w:rPr>
+        <w:t>。</w:t>
+      </w:r>
+    </w:p>
+    <w:p>
+      <w:pPr>
+        <w:rPr>
+          <w:rFonts w:hint="eastAsia" w:ascii="微软雅黑" w:hAnsi="微软雅黑" w:eastAsia="微软雅黑"/>
+          <w:lang w:eastAsia="zh-CN"/>
+        </w:rPr>
+      </w:pPr>
+    </w:p>
+    <w:p>
+      <w:pPr>
+        <w:rPr>
+          <w:rFonts w:hint="eastAsia" w:ascii="微软雅黑" w:hAnsi="微软雅黑" w:eastAsia="微软雅黑"/>
+        </w:rPr>
+      </w:pPr>
+      <w:r>
+        <w:rPr>
+          <w:rFonts w:hint="eastAsia" w:ascii="微软雅黑" w:hAnsi="微软雅黑" w:eastAsia="微软雅黑"/>
+        </w:rPr>
+        <w:t>比如用户在9.25和9.26都有任务提醒，就把提醒合并起来，在25号（本周内提醒时间最早的时间）做一次提醒即可，合并的格式如下：</w:t>
+      </w:r>
+    </w:p>
+    <w:p>
+      <w:pPr>
+        <w:rPr>
+          <w:rFonts w:hint="eastAsia" w:ascii="微软雅黑" w:hAnsi="微软雅黑" w:eastAsia="微软雅黑"/>
+        </w:rPr>
+      </w:pPr>
+      <w:r>
+        <w:rPr>
+          <w:rFonts w:hint="eastAsia" w:ascii="微软雅黑" w:hAnsi="微软雅黑" w:eastAsia="微软雅黑"/>
+        </w:rPr>
+        <w:t xml:space="preserve">{子任务责任人}，您好 </w:t>
+      </w:r>
+    </w:p>
+    <w:p>
+      <w:pPr>
+        <w:rPr>
+          <w:rFonts w:hint="eastAsia" w:ascii="微软雅黑" w:hAnsi="微软雅黑" w:eastAsia="微软雅黑"/>
+        </w:rPr>
+      </w:pPr>
+      <w:r>
+        <w:rPr>
+          <w:rFonts w:hint="eastAsia" w:ascii="微软雅黑" w:hAnsi="微软雅黑" w:eastAsia="微软雅黑"/>
+        </w:rPr>
+        <w:t>以下为您主责的{任务名}，请于 x月x日（周X）下午16：00前反馈本周进展情况及事项状态。如有任何疑问请随时联系，谢谢。</w:t>
+      </w:r>
+    </w:p>
+    <w:tbl>
+      <w:tblPr>
+        <w:tblStyle w:val="7"/>
+        <w:tblW w:w="9062" w:type="dxa"/>
+        <w:tblInd w:w="0" w:type="dxa"/>
+        <w:tblLayout w:type="autofit"/>
+        <w:tblCellMar>
+          <w:top w:w="0" w:type="dxa"/>
+          <w:left w:w="108" w:type="dxa"/>
+          <w:bottom w:w="0" w:type="dxa"/>
+          <w:right w:w="108" w:type="dxa"/>
+        </w:tblCellMar>
+      </w:tblPr>
+      <w:tblGrid>
+        <w:gridCol w:w="983"/>
+        <w:gridCol w:w="1417"/>
+        <w:gridCol w:w="1559"/>
+        <w:gridCol w:w="1843"/>
+        <w:gridCol w:w="1418"/>
+        <w:gridCol w:w="1842"/>
+      </w:tblGrid>
+      <w:tr>
+        <w:tblPrEx>
+          <w:tblCellMar>
+            <w:top w:w="0" w:type="dxa"/>
+            <w:left w:w="108" w:type="dxa"/>
+            <w:bottom w:w="0" w:type="dxa"/>
+            <w:right w:w="108" w:type="dxa"/>
+          </w:tblCellMar>
+        </w:tblPrEx>
+        <w:trPr>
+          <w:trHeight w:val="375" w:hRule="atLeast"/>
+        </w:trPr>
+        <w:tc>
+          <w:tcPr>
+            <w:tcW w:w="983" w:type="dxa"/>
+            <w:tcBorders>
+              <w:top w:val="single" w:color="auto" w:sz="8" w:space="0"/>
+              <w:left w:val="single" w:color="auto" w:sz="8" w:space="0"/>
+              <w:bottom w:val="single" w:color="auto" w:sz="8" w:space="0"/>
+              <w:right w:val="single" w:color="auto" w:sz="8" w:space="0"/>
+            </w:tcBorders>
+            <w:shd w:val="clear" w:color="auto" w:fill="auto"/>
+            <w:noWrap/>
+            <w:vAlign w:val="center"/>
+          </w:tcPr>
+          <w:p>
+            <w:pPr>
+              <w:widowControl/>
+              <w:jc w:val="center"/>
+              <w:rPr>
+                <w:rFonts w:ascii="微软雅黑" w:hAnsi="微软雅黑" w:eastAsia="微软雅黑" w:cs="宋体"/>
+                <w:b/>
+                <w:bCs/>
+                <w:color w:val="000000"/>
+                <w:kern w:val="0"/>
+                <w:sz w:val="24"/>
+                <w:szCs w:val="24"/>
+              </w:rPr>
+            </w:pPr>
+            <w:r>
+              <w:rPr>
+                <w:rFonts w:hint="eastAsia" w:ascii="微软雅黑" w:hAnsi="微软雅黑" w:eastAsia="微软雅黑" w:cs="宋体"/>
+                <w:b/>
+                <w:bCs/>
+                <w:color w:val="000000"/>
+                <w:kern w:val="0"/>
+                <w:sz w:val="24"/>
+                <w:szCs w:val="24"/>
+              </w:rPr>
+              <w:t>序号</w:t>
+            </w:r>
+          </w:p>
+        </w:tc>
+        <w:tc>
+          <w:tcPr>
+            <w:tcW w:w="1417" w:type="dxa"/>
+            <w:tcBorders>
+              <w:top w:val="single" w:color="auto" w:sz="8" w:space="0"/>
+              <w:left w:val="nil"/>
+              <w:bottom w:val="single" w:color="auto" w:sz="8" w:space="0"/>
+              <w:right w:val="single" w:color="auto" w:sz="8" w:space="0"/>
+            </w:tcBorders>
+            <w:shd w:val="clear" w:color="auto" w:fill="auto"/>
+            <w:noWrap/>
+            <w:vAlign w:val="center"/>
+          </w:tcPr>
+          <w:p>
+            <w:pPr>
+              <w:widowControl/>
+              <w:jc w:val="center"/>
+              <w:rPr>
+                <w:rFonts w:ascii="微软雅黑" w:hAnsi="微软雅黑" w:eastAsia="微软雅黑" w:cs="宋体"/>
+                <w:b/>
+                <w:bCs/>
+                <w:color w:val="000000"/>
+                <w:kern w:val="0"/>
+                <w:sz w:val="24"/>
+                <w:szCs w:val="24"/>
+              </w:rPr>
+            </w:pPr>
+            <w:r>
+              <w:rPr>
+                <w:rFonts w:hint="eastAsia" w:ascii="微软雅黑" w:hAnsi="微软雅黑" w:eastAsia="微软雅黑" w:cs="宋体"/>
+                <w:b/>
+                <w:bCs/>
+                <w:color w:val="000000"/>
+                <w:kern w:val="0"/>
+                <w:sz w:val="24"/>
+                <w:szCs w:val="24"/>
+              </w:rPr>
+              <w:t>来源</w:t>
+            </w:r>
+          </w:p>
+        </w:tc>
+        <w:tc>
+          <w:tcPr>
+            <w:tcW w:w="1559" w:type="dxa"/>
+            <w:tcBorders>
+              <w:top w:val="single" w:color="auto" w:sz="8" w:space="0"/>
+              <w:left w:val="nil"/>
+              <w:bottom w:val="single" w:color="auto" w:sz="8" w:space="0"/>
+              <w:right w:val="single" w:color="auto" w:sz="8" w:space="0"/>
+            </w:tcBorders>
+            <w:shd w:val="clear" w:color="auto" w:fill="auto"/>
+            <w:noWrap/>
+            <w:vAlign w:val="center"/>
+          </w:tcPr>
+          <w:p>
+            <w:pPr>
+              <w:widowControl/>
+              <w:jc w:val="center"/>
+              <w:rPr>
+                <w:rFonts w:ascii="微软雅黑" w:hAnsi="微软雅黑" w:eastAsia="微软雅黑" w:cs="宋体"/>
+                <w:b/>
+                <w:bCs/>
+                <w:color w:val="000000"/>
+                <w:kern w:val="0"/>
+                <w:sz w:val="24"/>
+                <w:szCs w:val="24"/>
+              </w:rPr>
+            </w:pPr>
+            <w:r>
+              <w:rPr>
+                <w:rFonts w:hint="eastAsia" w:ascii="微软雅黑" w:hAnsi="微软雅黑" w:eastAsia="微软雅黑" w:cs="宋体"/>
+                <w:b/>
+                <w:bCs/>
+                <w:color w:val="000000"/>
+                <w:kern w:val="0"/>
+                <w:sz w:val="24"/>
+                <w:szCs w:val="24"/>
+              </w:rPr>
+              <w:t>提出时间</w:t>
+            </w:r>
+          </w:p>
+        </w:tc>
+        <w:tc>
+          <w:tcPr>
+            <w:tcW w:w="1843" w:type="dxa"/>
+            <w:tcBorders>
+              <w:top w:val="single" w:color="auto" w:sz="8" w:space="0"/>
+              <w:left w:val="nil"/>
+              <w:bottom w:val="single" w:color="auto" w:sz="8" w:space="0"/>
+              <w:right w:val="single" w:color="auto" w:sz="8" w:space="0"/>
+            </w:tcBorders>
+            <w:shd w:val="clear" w:color="auto" w:fill="auto"/>
+            <w:vAlign w:val="center"/>
+          </w:tcPr>
+          <w:p>
+            <w:pPr>
+              <w:widowControl/>
+              <w:jc w:val="center"/>
+              <w:rPr>
+                <w:rFonts w:ascii="微软雅黑" w:hAnsi="微软雅黑" w:eastAsia="微软雅黑" w:cs="宋体"/>
+                <w:b/>
+                <w:bCs/>
+                <w:color w:val="000000"/>
+                <w:kern w:val="0"/>
+                <w:sz w:val="24"/>
+                <w:szCs w:val="24"/>
+              </w:rPr>
+            </w:pPr>
+            <w:r>
+              <w:rPr>
+                <w:rFonts w:hint="eastAsia" w:ascii="微软雅黑" w:hAnsi="微软雅黑" w:eastAsia="微软雅黑" w:cs="宋体"/>
+                <w:b/>
+                <w:bCs/>
+                <w:color w:val="000000"/>
+                <w:kern w:val="0"/>
+                <w:sz w:val="24"/>
+                <w:szCs w:val="24"/>
+              </w:rPr>
+              <w:t>事项描述</w:t>
+            </w:r>
+          </w:p>
+        </w:tc>
+        <w:tc>
+          <w:tcPr>
+            <w:tcW w:w="1418" w:type="dxa"/>
+            <w:tcBorders>
+              <w:top w:val="single" w:color="auto" w:sz="8" w:space="0"/>
+              <w:left w:val="nil"/>
+              <w:bottom w:val="single" w:color="auto" w:sz="8" w:space="0"/>
+              <w:right w:val="single" w:color="auto" w:sz="8" w:space="0"/>
+            </w:tcBorders>
+            <w:shd w:val="clear" w:color="auto" w:fill="auto"/>
+            <w:noWrap/>
+            <w:vAlign w:val="center"/>
+          </w:tcPr>
+          <w:p>
+            <w:pPr>
+              <w:widowControl/>
+              <w:jc w:val="center"/>
+              <w:rPr>
+                <w:rFonts w:ascii="微软雅黑" w:hAnsi="微软雅黑" w:eastAsia="微软雅黑" w:cs="宋体"/>
+                <w:b/>
+                <w:bCs/>
+                <w:color w:val="000000"/>
+                <w:kern w:val="0"/>
+                <w:sz w:val="24"/>
+                <w:szCs w:val="24"/>
+              </w:rPr>
+            </w:pPr>
+            <w:r>
+              <w:rPr>
+                <w:rFonts w:hint="eastAsia" w:ascii="微软雅黑" w:hAnsi="微软雅黑" w:eastAsia="微软雅黑" w:cs="宋体"/>
+                <w:b/>
+                <w:bCs/>
+                <w:color w:val="000000"/>
+                <w:kern w:val="0"/>
+                <w:sz w:val="24"/>
+                <w:szCs w:val="24"/>
+              </w:rPr>
+              <w:t>责任人</w:t>
+            </w:r>
+          </w:p>
+        </w:tc>
+        <w:tc>
+          <w:tcPr>
+            <w:tcW w:w="1842" w:type="dxa"/>
+            <w:tcBorders>
+              <w:top w:val="single" w:color="auto" w:sz="8" w:space="0"/>
+              <w:left w:val="nil"/>
+              <w:bottom w:val="single" w:color="auto" w:sz="8" w:space="0"/>
+              <w:right w:val="single" w:color="auto" w:sz="8" w:space="0"/>
+            </w:tcBorders>
+            <w:shd w:val="clear" w:color="auto" w:fill="auto"/>
+            <w:noWrap/>
+            <w:vAlign w:val="center"/>
+          </w:tcPr>
+          <w:p>
+            <w:pPr>
+              <w:widowControl/>
+              <w:jc w:val="center"/>
+              <w:rPr>
+                <w:rFonts w:ascii="微软雅黑" w:hAnsi="微软雅黑" w:eastAsia="微软雅黑" w:cs="宋体"/>
+                <w:b/>
+                <w:bCs/>
+                <w:color w:val="000000"/>
+                <w:kern w:val="0"/>
+                <w:sz w:val="24"/>
+                <w:szCs w:val="24"/>
+              </w:rPr>
+            </w:pPr>
+            <w:r>
+              <w:rPr>
+                <w:rFonts w:hint="eastAsia" w:ascii="微软雅黑" w:hAnsi="微软雅黑" w:eastAsia="微软雅黑" w:cs="宋体"/>
+                <w:b/>
+                <w:bCs/>
+                <w:color w:val="000000"/>
+                <w:kern w:val="0"/>
+                <w:sz w:val="24"/>
+                <w:szCs w:val="24"/>
+              </w:rPr>
+              <w:t>要求完成时间</w:t>
+            </w:r>
+          </w:p>
+        </w:tc>
+      </w:tr>
+      <w:tr>
+        <w:tblPrEx>
+          <w:tblCellMar>
+            <w:top w:w="0" w:type="dxa"/>
+            <w:left w:w="108" w:type="dxa"/>
+            <w:bottom w:w="0" w:type="dxa"/>
+            <w:right w:w="108" w:type="dxa"/>
+          </w:tblCellMar>
+        </w:tblPrEx>
+        <w:trPr>
+          <w:trHeight w:val="375" w:hRule="atLeast"/>
+        </w:trPr>
+        <w:tc>
+          <w:tcPr>
+            <w:tcW w:w="983" w:type="dxa"/>
+            <w:tcBorders>
+              <w:top w:val="single" w:color="auto" w:sz="8" w:space="0"/>
+              <w:left w:val="single" w:color="auto" w:sz="8" w:space="0"/>
+              <w:bottom w:val="single" w:color="auto" w:sz="8" w:space="0"/>
+              <w:right w:val="single" w:color="auto" w:sz="8" w:space="0"/>
+            </w:tcBorders>
+            <w:shd w:val="clear" w:color="auto" w:fill="auto"/>
+            <w:noWrap/>
+            <w:vAlign w:val="center"/>
+          </w:tcPr>
+          <w:p>
+            <w:pPr>
+              <w:widowControl/>
+              <w:jc w:val="center"/>
+              <w:rPr>
+                <w:rFonts w:ascii="微软雅黑" w:hAnsi="微软雅黑" w:eastAsia="微软雅黑" w:cs="宋体"/>
+                <w:b/>
+                <w:bCs/>
+                <w:color w:val="000000"/>
+                <w:kern w:val="0"/>
+                <w:sz w:val="24"/>
+                <w:szCs w:val="24"/>
+              </w:rPr>
+            </w:pPr>
+          </w:p>
+        </w:tc>
+        <w:tc>
+          <w:tcPr>
+            <w:tcW w:w="1417" w:type="dxa"/>
+            <w:tcBorders>
+              <w:top w:val="single" w:color="auto" w:sz="8" w:space="0"/>
+              <w:left w:val="nil"/>
+              <w:bottom w:val="single" w:color="auto" w:sz="8" w:space="0"/>
+              <w:right w:val="single" w:color="auto" w:sz="8" w:space="0"/>
+            </w:tcBorders>
+            <w:shd w:val="clear" w:color="auto" w:fill="auto"/>
+            <w:noWrap/>
+            <w:vAlign w:val="center"/>
+          </w:tcPr>
+          <w:p>
+            <w:pPr>
+              <w:widowControl/>
+              <w:jc w:val="center"/>
+              <w:rPr>
+                <w:rFonts w:ascii="微软雅黑" w:hAnsi="微软雅黑" w:eastAsia="微软雅黑" w:cs="宋体"/>
+                <w:b/>
+                <w:bCs/>
+                <w:color w:val="000000"/>
+                <w:kern w:val="0"/>
+                <w:sz w:val="24"/>
+                <w:szCs w:val="24"/>
+              </w:rPr>
+            </w:pPr>
+          </w:p>
+        </w:tc>
+        <w:tc>
+          <w:tcPr>
+            <w:tcW w:w="1559" w:type="dxa"/>
+            <w:tcBorders>
+              <w:top w:val="single" w:color="auto" w:sz="8" w:space="0"/>
+              <w:left w:val="nil"/>
+              <w:bottom w:val="single" w:color="auto" w:sz="8" w:space="0"/>
+              <w:right w:val="single" w:color="auto" w:sz="8" w:space="0"/>
+            </w:tcBorders>
+            <w:shd w:val="clear" w:color="auto" w:fill="auto"/>
+            <w:noWrap/>
+            <w:vAlign w:val="center"/>
+          </w:tcPr>
+          <w:p>
+            <w:pPr>
+              <w:widowControl/>
+              <w:jc w:val="center"/>
+              <w:rPr>
+                <w:rFonts w:ascii="微软雅黑" w:hAnsi="微软雅黑" w:eastAsia="微软雅黑" w:cs="宋体"/>
+                <w:b/>
+                <w:bCs/>
+                <w:color w:val="000000"/>
+                <w:kern w:val="0"/>
+                <w:sz w:val="24"/>
+                <w:szCs w:val="24"/>
+              </w:rPr>
+            </w:pPr>
+          </w:p>
+        </w:tc>
+        <w:tc>
+          <w:tcPr>
+            <w:tcW w:w="1843" w:type="dxa"/>
+            <w:tcBorders>
+              <w:top w:val="single" w:color="auto" w:sz="8" w:space="0"/>
+              <w:left w:val="nil"/>
+              <w:bottom w:val="single" w:color="auto" w:sz="8" w:space="0"/>
+              <w:right w:val="single" w:color="auto" w:sz="8" w:space="0"/>
+            </w:tcBorders>
+            <w:shd w:val="clear" w:color="auto" w:fill="auto"/>
+            <w:vAlign w:val="center"/>
+          </w:tcPr>
+          <w:p>
+            <w:pPr>
+              <w:widowControl/>
+              <w:jc w:val="center"/>
+              <w:rPr>
+                <w:rFonts w:ascii="微软雅黑" w:hAnsi="微软雅黑" w:eastAsia="微软雅黑" w:cs="宋体"/>
+                <w:b/>
+                <w:bCs/>
+                <w:color w:val="000000"/>
+                <w:kern w:val="0"/>
+                <w:sz w:val="24"/>
+                <w:szCs w:val="24"/>
+              </w:rPr>
+            </w:pPr>
+          </w:p>
+        </w:tc>
+        <w:tc>
+          <w:tcPr>
+            <w:tcW w:w="1418" w:type="dxa"/>
+            <w:tcBorders>
+              <w:top w:val="single" w:color="auto" w:sz="8" w:space="0"/>
+              <w:left w:val="nil"/>
+              <w:bottom w:val="single" w:color="auto" w:sz="8" w:space="0"/>
+              <w:right w:val="single" w:color="auto" w:sz="8" w:space="0"/>
+            </w:tcBorders>
+            <w:shd w:val="clear" w:color="auto" w:fill="auto"/>
+            <w:noWrap/>
+            <w:vAlign w:val="center"/>
+          </w:tcPr>
+          <w:p>
+            <w:pPr>
+              <w:widowControl/>
+              <w:jc w:val="center"/>
+              <w:rPr>
+                <w:rFonts w:ascii="微软雅黑" w:hAnsi="微软雅黑" w:eastAsia="微软雅黑" w:cs="宋体"/>
+                <w:b/>
+                <w:bCs/>
+                <w:color w:val="000000"/>
+                <w:kern w:val="0"/>
+                <w:sz w:val="24"/>
+                <w:szCs w:val="24"/>
+              </w:rPr>
+            </w:pPr>
+          </w:p>
+        </w:tc>
+        <w:tc>
+          <w:tcPr>
+            <w:tcW w:w="1842" w:type="dxa"/>
+            <w:tcBorders>
+              <w:top w:val="single" w:color="auto" w:sz="8" w:space="0"/>
+              <w:left w:val="nil"/>
+              <w:bottom w:val="single" w:color="auto" w:sz="8" w:space="0"/>
+              <w:right w:val="single" w:color="auto" w:sz="8" w:space="0"/>
+            </w:tcBorders>
+            <w:shd w:val="clear" w:color="auto" w:fill="auto"/>
+            <w:noWrap/>
+            <w:vAlign w:val="center"/>
+          </w:tcPr>
+          <w:p>
+            <w:pPr>
+              <w:widowControl/>
+              <w:jc w:val="center"/>
+              <w:rPr>
+                <w:rFonts w:ascii="微软雅黑" w:hAnsi="微软雅黑" w:eastAsia="微软雅黑" w:cs="宋体"/>
+                <w:b/>
+                <w:bCs/>
+                <w:color w:val="000000"/>
+                <w:kern w:val="0"/>
+                <w:sz w:val="24"/>
+                <w:szCs w:val="24"/>
+              </w:rPr>
+            </w:pPr>
+          </w:p>
+        </w:tc>
+      </w:tr>
+      <w:tr>
+        <w:tblPrEx>
+          <w:tblCellMar>
+            <w:top w:w="0" w:type="dxa"/>
+            <w:left w:w="108" w:type="dxa"/>
+            <w:bottom w:w="0" w:type="dxa"/>
+            <w:right w:w="108" w:type="dxa"/>
+          </w:tblCellMar>
+        </w:tblPrEx>
+        <w:trPr>
+          <w:trHeight w:val="285" w:hRule="atLeast"/>
+        </w:trPr>
+        <w:tc>
+          <w:tcPr>
+            <w:tcW w:w="983" w:type="dxa"/>
+            <w:tcBorders>
+              <w:top w:val="nil"/>
+              <w:left w:val="nil"/>
+              <w:bottom w:val="nil"/>
+              <w:right w:val="nil"/>
+            </w:tcBorders>
+            <w:shd w:val="clear" w:color="auto" w:fill="auto"/>
+            <w:noWrap/>
+            <w:vAlign w:val="bottom"/>
+          </w:tcPr>
+          <w:p>
+            <w:pPr>
+              <w:widowControl/>
+              <w:jc w:val="center"/>
+              <w:rPr>
+                <w:rFonts w:ascii="微软雅黑" w:hAnsi="微软雅黑" w:eastAsia="微软雅黑" w:cs="宋体"/>
+                <w:b/>
+                <w:bCs/>
+                <w:color w:val="000000"/>
+                <w:kern w:val="0"/>
+                <w:sz w:val="24"/>
+                <w:szCs w:val="24"/>
+              </w:rPr>
+            </w:pPr>
+          </w:p>
+        </w:tc>
+        <w:tc>
+          <w:tcPr>
+            <w:tcW w:w="1417" w:type="dxa"/>
+            <w:tcBorders>
+              <w:top w:val="nil"/>
+              <w:left w:val="nil"/>
+              <w:bottom w:val="nil"/>
+              <w:right w:val="nil"/>
+            </w:tcBorders>
+            <w:shd w:val="clear" w:color="auto" w:fill="auto"/>
+            <w:noWrap/>
+            <w:vAlign w:val="bottom"/>
+          </w:tcPr>
+          <w:p>
+            <w:pPr>
+              <w:widowControl/>
+              <w:jc w:val="left"/>
+              <w:rPr>
+                <w:rFonts w:ascii="Times New Roman" w:hAnsi="Times New Roman" w:eastAsia="Times New Roman" w:cs="Times New Roman"/>
+                <w:kern w:val="0"/>
+                <w:sz w:val="20"/>
+                <w:szCs w:val="20"/>
+              </w:rPr>
+            </w:pPr>
+          </w:p>
+        </w:tc>
+        <w:tc>
+          <w:tcPr>
+            <w:tcW w:w="1559" w:type="dxa"/>
+            <w:tcBorders>
+              <w:top w:val="nil"/>
+              <w:left w:val="nil"/>
+              <w:bottom w:val="nil"/>
+              <w:right w:val="nil"/>
+            </w:tcBorders>
+            <w:shd w:val="clear" w:color="auto" w:fill="auto"/>
+            <w:noWrap/>
+            <w:vAlign w:val="bottom"/>
+          </w:tcPr>
+          <w:p>
+            <w:pPr>
+              <w:widowControl/>
+              <w:jc w:val="left"/>
+              <w:rPr>
+                <w:rFonts w:ascii="Times New Roman" w:hAnsi="Times New Roman" w:eastAsia="Times New Roman" w:cs="Times New Roman"/>
+                <w:kern w:val="0"/>
+                <w:sz w:val="20"/>
+                <w:szCs w:val="20"/>
+              </w:rPr>
+            </w:pPr>
+          </w:p>
+        </w:tc>
+        <w:tc>
+          <w:tcPr>
+            <w:tcW w:w="1843" w:type="dxa"/>
+            <w:tcBorders>
+              <w:top w:val="nil"/>
+              <w:left w:val="nil"/>
+              <w:bottom w:val="nil"/>
+              <w:right w:val="nil"/>
+            </w:tcBorders>
+            <w:shd w:val="clear" w:color="auto" w:fill="auto"/>
+            <w:noWrap/>
+            <w:vAlign w:val="bottom"/>
+          </w:tcPr>
+          <w:p>
+            <w:pPr>
+              <w:widowControl/>
+              <w:jc w:val="left"/>
+              <w:rPr>
+                <w:rFonts w:ascii="Times New Roman" w:hAnsi="Times New Roman" w:eastAsia="Times New Roman" w:cs="Times New Roman"/>
+                <w:kern w:val="0"/>
+                <w:sz w:val="20"/>
+                <w:szCs w:val="20"/>
+              </w:rPr>
+            </w:pPr>
+          </w:p>
+        </w:tc>
+        <w:tc>
+          <w:tcPr>
+            <w:tcW w:w="1418" w:type="dxa"/>
+            <w:tcBorders>
+              <w:top w:val="nil"/>
+              <w:left w:val="nil"/>
+              <w:bottom w:val="nil"/>
+              <w:right w:val="nil"/>
+            </w:tcBorders>
+            <w:shd w:val="clear" w:color="auto" w:fill="auto"/>
+            <w:noWrap/>
+            <w:vAlign w:val="bottom"/>
+          </w:tcPr>
+          <w:p>
+            <w:pPr>
+              <w:widowControl/>
+              <w:jc w:val="left"/>
+              <w:rPr>
+                <w:rFonts w:ascii="Times New Roman" w:hAnsi="Times New Roman" w:eastAsia="Times New Roman" w:cs="Times New Roman"/>
+                <w:kern w:val="0"/>
+                <w:sz w:val="20"/>
+                <w:szCs w:val="20"/>
+              </w:rPr>
+            </w:pPr>
+          </w:p>
+        </w:tc>
+        <w:tc>
+          <w:tcPr>
+            <w:tcW w:w="1842" w:type="dxa"/>
+            <w:tcBorders>
+              <w:top w:val="nil"/>
+              <w:left w:val="nil"/>
+              <w:bottom w:val="nil"/>
+              <w:right w:val="nil"/>
+            </w:tcBorders>
+            <w:shd w:val="clear" w:color="auto" w:fill="auto"/>
+            <w:noWrap/>
+            <w:vAlign w:val="bottom"/>
+          </w:tcPr>
+          <w:p>
+            <w:pPr>
+              <w:widowControl/>
+              <w:jc w:val="left"/>
+              <w:rPr>
+                <w:rFonts w:ascii="Times New Roman" w:hAnsi="Times New Roman" w:eastAsia="Times New Roman" w:cs="Times New Roman"/>
+                <w:kern w:val="0"/>
+                <w:sz w:val="20"/>
+                <w:szCs w:val="20"/>
+              </w:rPr>
+            </w:pPr>
+          </w:p>
+        </w:tc>
+      </w:tr>
+    </w:tbl>
+    <w:p>
+      <w:pPr>
+        <w:rPr>
+          <w:rFonts w:hint="eastAsia" w:ascii="微软雅黑" w:hAnsi="微软雅黑" w:eastAsia="微软雅黑"/>
+        </w:rPr>
+      </w:pPr>
+      <w:r>
+        <w:rPr>
+          <w:rFonts w:hint="eastAsia" w:ascii="微软雅黑" w:hAnsi="微软雅黑" w:eastAsia="微软雅黑"/>
+        </w:rPr>
+        <w:t xml:space="preserve"> </w:t>
+      </w:r>
+    </w:p>
+    <w:p>
+      <w:pPr>
+        <w:rPr>
+          <w:rFonts w:hint="eastAsia" w:ascii="微软雅黑" w:hAnsi="微软雅黑" w:eastAsia="微软雅黑"/>
+        </w:rPr>
+      </w:pPr>
+      <w:r>
+        <w:rPr>
+          <w:rFonts w:hint="eastAsia" w:ascii="微软雅黑" w:hAnsi="微软雅黑" w:eastAsia="微软雅黑"/>
+        </w:rPr>
+        <w:t>以下为您主责的{任务名}，请于 x月x日（周X）下午16：00前反馈本周进展情况及事项状态。如有任何疑问请随时联系，谢谢。</w:t>
+      </w:r>
+    </w:p>
+    <w:tbl>
+      <w:tblPr>
+        <w:tblStyle w:val="7"/>
+        <w:tblW w:w="9062" w:type="dxa"/>
+        <w:tblInd w:w="0" w:type="dxa"/>
+        <w:tblLayout w:type="autofit"/>
+        <w:tblCellMar>
+          <w:top w:w="0" w:type="dxa"/>
+          <w:left w:w="108" w:type="dxa"/>
+          <w:bottom w:w="0" w:type="dxa"/>
+          <w:right w:w="108" w:type="dxa"/>
+        </w:tblCellMar>
+      </w:tblPr>
+      <w:tblGrid>
+        <w:gridCol w:w="983"/>
+        <w:gridCol w:w="1417"/>
+        <w:gridCol w:w="1559"/>
+        <w:gridCol w:w="1843"/>
+        <w:gridCol w:w="1418"/>
+        <w:gridCol w:w="1842"/>
+      </w:tblGrid>
+      <w:tr>
+        <w:tblPrEx>
+          <w:tblCellMar>
+            <w:top w:w="0" w:type="dxa"/>
+            <w:left w:w="108" w:type="dxa"/>
+            <w:bottom w:w="0" w:type="dxa"/>
+            <w:right w:w="108" w:type="dxa"/>
+          </w:tblCellMar>
+        </w:tblPrEx>
+        <w:trPr>
+          <w:trHeight w:val="375" w:hRule="atLeast"/>
+        </w:trPr>
+        <w:tc>
+          <w:tcPr>
+            <w:tcW w:w="983" w:type="dxa"/>
+            <w:tcBorders>
+              <w:top w:val="single" w:color="auto" w:sz="8" w:space="0"/>
+              <w:left w:val="single" w:color="auto" w:sz="8" w:space="0"/>
+              <w:bottom w:val="single" w:color="auto" w:sz="8" w:space="0"/>
+              <w:right w:val="single" w:color="auto" w:sz="8" w:space="0"/>
+            </w:tcBorders>
+            <w:shd w:val="clear" w:color="auto" w:fill="auto"/>
+            <w:noWrap/>
+            <w:vAlign w:val="center"/>
+          </w:tcPr>
+          <w:p>
+            <w:pPr>
+              <w:widowControl/>
+              <w:jc w:val="center"/>
+              <w:rPr>
+                <w:rFonts w:ascii="微软雅黑" w:hAnsi="微软雅黑" w:eastAsia="微软雅黑" w:cs="宋体"/>
+                <w:b/>
+                <w:bCs/>
+                <w:color w:val="000000"/>
+                <w:kern w:val="0"/>
+                <w:sz w:val="24"/>
+                <w:szCs w:val="24"/>
+              </w:rPr>
+            </w:pPr>
+            <w:r>
+              <w:rPr>
+                <w:rFonts w:hint="eastAsia" w:ascii="微软雅黑" w:hAnsi="微软雅黑" w:eastAsia="微软雅黑" w:cs="宋体"/>
+                <w:b/>
+                <w:bCs/>
+                <w:color w:val="000000"/>
+                <w:kern w:val="0"/>
+                <w:sz w:val="24"/>
+                <w:szCs w:val="24"/>
+              </w:rPr>
+              <w:t>序号</w:t>
+            </w:r>
+          </w:p>
+        </w:tc>
+        <w:tc>
+          <w:tcPr>
+            <w:tcW w:w="1417" w:type="dxa"/>
+            <w:tcBorders>
+              <w:top w:val="single" w:color="auto" w:sz="8" w:space="0"/>
+              <w:left w:val="nil"/>
+              <w:bottom w:val="single" w:color="auto" w:sz="8" w:space="0"/>
+              <w:right w:val="single" w:color="auto" w:sz="8" w:space="0"/>
+            </w:tcBorders>
+            <w:shd w:val="clear" w:color="auto" w:fill="auto"/>
+            <w:noWrap/>
+            <w:vAlign w:val="center"/>
+          </w:tcPr>
+          <w:p>
+            <w:pPr>
+              <w:widowControl/>
+              <w:jc w:val="center"/>
+              <w:rPr>
+                <w:rFonts w:ascii="微软雅黑" w:hAnsi="微软雅黑" w:eastAsia="微软雅黑" w:cs="宋体"/>
+                <w:b/>
+                <w:bCs/>
+                <w:color w:val="000000"/>
+                <w:kern w:val="0"/>
+                <w:sz w:val="24"/>
+                <w:szCs w:val="24"/>
+              </w:rPr>
+            </w:pPr>
+            <w:r>
+              <w:rPr>
+                <w:rFonts w:hint="eastAsia" w:ascii="微软雅黑" w:hAnsi="微软雅黑" w:eastAsia="微软雅黑" w:cs="宋体"/>
+                <w:b/>
+                <w:bCs/>
+                <w:color w:val="000000"/>
+                <w:kern w:val="0"/>
+                <w:sz w:val="24"/>
+                <w:szCs w:val="24"/>
+              </w:rPr>
+              <w:t>来源</w:t>
+            </w:r>
+          </w:p>
+        </w:tc>
+        <w:tc>
+          <w:tcPr>
+            <w:tcW w:w="1559" w:type="dxa"/>
+            <w:tcBorders>
+              <w:top w:val="single" w:color="auto" w:sz="8" w:space="0"/>
+              <w:left w:val="nil"/>
+              <w:bottom w:val="single" w:color="auto" w:sz="8" w:space="0"/>
+              <w:right w:val="single" w:color="auto" w:sz="8" w:space="0"/>
+            </w:tcBorders>
+            <w:shd w:val="clear" w:color="auto" w:fill="auto"/>
+            <w:noWrap/>
+            <w:vAlign w:val="center"/>
+          </w:tcPr>
+          <w:p>
+            <w:pPr>
+              <w:widowControl/>
+              <w:jc w:val="center"/>
+              <w:rPr>
+                <w:rFonts w:ascii="微软雅黑" w:hAnsi="微软雅黑" w:eastAsia="微软雅黑" w:cs="宋体"/>
+                <w:b/>
+                <w:bCs/>
+                <w:color w:val="000000"/>
+                <w:kern w:val="0"/>
+                <w:sz w:val="24"/>
+                <w:szCs w:val="24"/>
+              </w:rPr>
+            </w:pPr>
+            <w:r>
+              <w:rPr>
+                <w:rFonts w:hint="eastAsia" w:ascii="微软雅黑" w:hAnsi="微软雅黑" w:eastAsia="微软雅黑" w:cs="宋体"/>
+                <w:b/>
+                <w:bCs/>
+                <w:color w:val="000000"/>
+                <w:kern w:val="0"/>
+                <w:sz w:val="24"/>
+                <w:szCs w:val="24"/>
+              </w:rPr>
+              <w:t>提出时间</w:t>
+            </w:r>
+          </w:p>
+        </w:tc>
+        <w:tc>
+          <w:tcPr>
+            <w:tcW w:w="1843" w:type="dxa"/>
+            <w:tcBorders>
+              <w:top w:val="single" w:color="auto" w:sz="8" w:space="0"/>
+              <w:left w:val="nil"/>
+              <w:bottom w:val="single" w:color="auto" w:sz="8" w:space="0"/>
+              <w:right w:val="single" w:color="auto" w:sz="8" w:space="0"/>
+            </w:tcBorders>
+            <w:shd w:val="clear" w:color="auto" w:fill="auto"/>
+            <w:vAlign w:val="center"/>
+          </w:tcPr>
+          <w:p>
+            <w:pPr>
+              <w:widowControl/>
+              <w:jc w:val="center"/>
+              <w:rPr>
+                <w:rFonts w:ascii="微软雅黑" w:hAnsi="微软雅黑" w:eastAsia="微软雅黑" w:cs="宋体"/>
+                <w:b/>
+                <w:bCs/>
+                <w:color w:val="000000"/>
+                <w:kern w:val="0"/>
+                <w:sz w:val="24"/>
+                <w:szCs w:val="24"/>
+              </w:rPr>
+            </w:pPr>
+            <w:r>
+              <w:rPr>
+                <w:rFonts w:hint="eastAsia" w:ascii="微软雅黑" w:hAnsi="微软雅黑" w:eastAsia="微软雅黑" w:cs="宋体"/>
+                <w:b/>
+                <w:bCs/>
+                <w:color w:val="000000"/>
+                <w:kern w:val="0"/>
+                <w:sz w:val="24"/>
+                <w:szCs w:val="24"/>
+              </w:rPr>
+              <w:t>事项描述</w:t>
+            </w:r>
+          </w:p>
+        </w:tc>
+        <w:tc>
+          <w:tcPr>
+            <w:tcW w:w="1418" w:type="dxa"/>
+            <w:tcBorders>
+              <w:top w:val="single" w:color="auto" w:sz="8" w:space="0"/>
+              <w:left w:val="nil"/>
+              <w:bottom w:val="single" w:color="auto" w:sz="8" w:space="0"/>
+              <w:right w:val="single" w:color="auto" w:sz="8" w:space="0"/>
+            </w:tcBorders>
+            <w:shd w:val="clear" w:color="auto" w:fill="auto"/>
+            <w:noWrap/>
+            <w:vAlign w:val="center"/>
+          </w:tcPr>
+          <w:p>
+            <w:pPr>
+              <w:widowControl/>
+              <w:jc w:val="center"/>
+              <w:rPr>
+                <w:rFonts w:ascii="微软雅黑" w:hAnsi="微软雅黑" w:eastAsia="微软雅黑" w:cs="宋体"/>
+                <w:b/>
+                <w:bCs/>
+                <w:color w:val="000000"/>
+                <w:kern w:val="0"/>
+                <w:sz w:val="24"/>
+                <w:szCs w:val="24"/>
+              </w:rPr>
+            </w:pPr>
+            <w:r>
+              <w:rPr>
+                <w:rFonts w:hint="eastAsia" w:ascii="微软雅黑" w:hAnsi="微软雅黑" w:eastAsia="微软雅黑" w:cs="宋体"/>
+                <w:b/>
+                <w:bCs/>
+                <w:color w:val="000000"/>
+                <w:kern w:val="0"/>
+                <w:sz w:val="24"/>
+                <w:szCs w:val="24"/>
+              </w:rPr>
+              <w:t>责任人</w:t>
+            </w:r>
+          </w:p>
+        </w:tc>
+        <w:tc>
+          <w:tcPr>
+            <w:tcW w:w="1842" w:type="dxa"/>
+            <w:tcBorders>
+              <w:top w:val="single" w:color="auto" w:sz="8" w:space="0"/>
+              <w:left w:val="nil"/>
+              <w:bottom w:val="single" w:color="auto" w:sz="8" w:space="0"/>
+              <w:right w:val="single" w:color="auto" w:sz="8" w:space="0"/>
+            </w:tcBorders>
+            <w:shd w:val="clear" w:color="auto" w:fill="auto"/>
+            <w:noWrap/>
+            <w:vAlign w:val="center"/>
+          </w:tcPr>
+          <w:p>
+            <w:pPr>
+              <w:widowControl/>
+              <w:jc w:val="center"/>
+              <w:rPr>
+                <w:rFonts w:ascii="微软雅黑" w:hAnsi="微软雅黑" w:eastAsia="微软雅黑" w:cs="宋体"/>
+                <w:b/>
+                <w:bCs/>
+                <w:color w:val="000000"/>
+                <w:kern w:val="0"/>
+                <w:sz w:val="24"/>
+                <w:szCs w:val="24"/>
+              </w:rPr>
+            </w:pPr>
+            <w:r>
+              <w:rPr>
+                <w:rFonts w:hint="eastAsia" w:ascii="微软雅黑" w:hAnsi="微软雅黑" w:eastAsia="微软雅黑" w:cs="宋体"/>
+                <w:b/>
+                <w:bCs/>
+                <w:color w:val="000000"/>
+                <w:kern w:val="0"/>
+                <w:sz w:val="24"/>
+                <w:szCs w:val="24"/>
+              </w:rPr>
+              <w:t>要求完成时间</w:t>
+            </w:r>
+          </w:p>
+        </w:tc>
+      </w:tr>
+      <w:tr>
+        <w:tblPrEx>
+          <w:tblCellMar>
+            <w:top w:w="0" w:type="dxa"/>
+            <w:left w:w="108" w:type="dxa"/>
+            <w:bottom w:w="0" w:type="dxa"/>
+            <w:right w:w="108" w:type="dxa"/>
+          </w:tblCellMar>
+        </w:tblPrEx>
+        <w:trPr>
+          <w:trHeight w:val="375" w:hRule="atLeast"/>
+        </w:trPr>
+        <w:tc>
+          <w:tcPr>
+            <w:tcW w:w="983" w:type="dxa"/>
+            <w:tcBorders>
+              <w:top w:val="single" w:color="auto" w:sz="8" w:space="0"/>
+              <w:left w:val="single" w:color="auto" w:sz="8" w:space="0"/>
+              <w:bottom w:val="single" w:color="auto" w:sz="8" w:space="0"/>
+              <w:right w:val="single" w:color="auto" w:sz="8" w:space="0"/>
+            </w:tcBorders>
+            <w:shd w:val="clear" w:color="auto" w:fill="auto"/>
+            <w:noWrap/>
+            <w:vAlign w:val="center"/>
+          </w:tcPr>
+          <w:p>
+            <w:pPr>
+              <w:widowControl/>
+              <w:jc w:val="center"/>
+              <w:rPr>
+                <w:rFonts w:ascii="微软雅黑" w:hAnsi="微软雅黑" w:eastAsia="微软雅黑" w:cs="宋体"/>
+                <w:b/>
+                <w:bCs/>
+                <w:color w:val="000000"/>
+                <w:kern w:val="0"/>
+                <w:sz w:val="24"/>
+                <w:szCs w:val="24"/>
+              </w:rPr>
+            </w:pPr>
+          </w:p>
+        </w:tc>
+        <w:tc>
+          <w:tcPr>
+            <w:tcW w:w="1417" w:type="dxa"/>
+            <w:tcBorders>
+              <w:top w:val="single" w:color="auto" w:sz="8" w:space="0"/>
+              <w:left w:val="nil"/>
+              <w:bottom w:val="single" w:color="auto" w:sz="8" w:space="0"/>
+              <w:right w:val="single" w:color="auto" w:sz="8" w:space="0"/>
+            </w:tcBorders>
+            <w:shd w:val="clear" w:color="auto" w:fill="auto"/>
+            <w:noWrap/>
+            <w:vAlign w:val="center"/>
+          </w:tcPr>
+          <w:p>
+            <w:pPr>
+              <w:widowControl/>
+              <w:jc w:val="center"/>
+              <w:rPr>
+                <w:rFonts w:ascii="微软雅黑" w:hAnsi="微软雅黑" w:eastAsia="微软雅黑" w:cs="宋体"/>
+                <w:b/>
+                <w:bCs/>
+                <w:color w:val="000000"/>
+                <w:kern w:val="0"/>
+                <w:sz w:val="24"/>
+                <w:szCs w:val="24"/>
+              </w:rPr>
+            </w:pPr>
+          </w:p>
+        </w:tc>
+        <w:tc>
+          <w:tcPr>
+            <w:tcW w:w="1559" w:type="dxa"/>
+            <w:tcBorders>
+              <w:top w:val="single" w:color="auto" w:sz="8" w:space="0"/>
+              <w:left w:val="nil"/>
+              <w:bottom w:val="single" w:color="auto" w:sz="8" w:space="0"/>
+              <w:right w:val="single" w:color="auto" w:sz="8" w:space="0"/>
+            </w:tcBorders>
+            <w:shd w:val="clear" w:color="auto" w:fill="auto"/>
+            <w:noWrap/>
+            <w:vAlign w:val="center"/>
+          </w:tcPr>
+          <w:p>
+            <w:pPr>
+              <w:widowControl/>
+              <w:jc w:val="center"/>
+              <w:rPr>
+                <w:rFonts w:ascii="微软雅黑" w:hAnsi="微软雅黑" w:eastAsia="微软雅黑" w:cs="宋体"/>
+                <w:b/>
+                <w:bCs/>
+                <w:color w:val="000000"/>
+                <w:kern w:val="0"/>
+                <w:sz w:val="24"/>
+                <w:szCs w:val="24"/>
+              </w:rPr>
+            </w:pPr>
+          </w:p>
+        </w:tc>
+        <w:tc>
+          <w:tcPr>
+            <w:tcW w:w="1843" w:type="dxa"/>
+            <w:tcBorders>
+              <w:top w:val="single" w:color="auto" w:sz="8" w:space="0"/>
+              <w:left w:val="nil"/>
+              <w:bottom w:val="single" w:color="auto" w:sz="8" w:space="0"/>
+              <w:right w:val="single" w:color="auto" w:sz="8" w:space="0"/>
+            </w:tcBorders>
+            <w:shd w:val="clear" w:color="auto" w:fill="auto"/>
+            <w:vAlign w:val="center"/>
+          </w:tcPr>
+          <w:p>
+            <w:pPr>
+              <w:widowControl/>
+              <w:jc w:val="center"/>
+              <w:rPr>
+                <w:rFonts w:ascii="微软雅黑" w:hAnsi="微软雅黑" w:eastAsia="微软雅黑" w:cs="宋体"/>
+                <w:b/>
+                <w:bCs/>
+                <w:color w:val="000000"/>
+                <w:kern w:val="0"/>
+                <w:sz w:val="24"/>
+                <w:szCs w:val="24"/>
+              </w:rPr>
+            </w:pPr>
+          </w:p>
+        </w:tc>
+        <w:tc>
+          <w:tcPr>
+            <w:tcW w:w="1418" w:type="dxa"/>
+            <w:tcBorders>
+              <w:top w:val="single" w:color="auto" w:sz="8" w:space="0"/>
+              <w:left w:val="nil"/>
+              <w:bottom w:val="single" w:color="auto" w:sz="8" w:space="0"/>
+              <w:right w:val="single" w:color="auto" w:sz="8" w:space="0"/>
+            </w:tcBorders>
+            <w:shd w:val="clear" w:color="auto" w:fill="auto"/>
+            <w:noWrap/>
+            <w:vAlign w:val="center"/>
+          </w:tcPr>
+          <w:p>
+            <w:pPr>
+              <w:widowControl/>
+              <w:jc w:val="center"/>
+              <w:rPr>
+                <w:rFonts w:ascii="微软雅黑" w:hAnsi="微软雅黑" w:eastAsia="微软雅黑" w:cs="宋体"/>
+                <w:b/>
+                <w:bCs/>
+                <w:color w:val="000000"/>
+                <w:kern w:val="0"/>
+                <w:sz w:val="24"/>
+                <w:szCs w:val="24"/>
+              </w:rPr>
+            </w:pPr>
+          </w:p>
+        </w:tc>
+        <w:tc>
+          <w:tcPr>
+            <w:tcW w:w="1842" w:type="dxa"/>
+            <w:tcBorders>
+              <w:top w:val="single" w:color="auto" w:sz="8" w:space="0"/>
+              <w:left w:val="nil"/>
+              <w:bottom w:val="single" w:color="auto" w:sz="8" w:space="0"/>
+              <w:right w:val="single" w:color="auto" w:sz="8" w:space="0"/>
+            </w:tcBorders>
+            <w:shd w:val="clear" w:color="auto" w:fill="auto"/>
+            <w:noWrap/>
+            <w:vAlign w:val="center"/>
+          </w:tcPr>
+          <w:p>
+            <w:pPr>
+              <w:widowControl/>
+              <w:jc w:val="center"/>
+              <w:rPr>
+                <w:rFonts w:ascii="微软雅黑" w:hAnsi="微软雅黑" w:eastAsia="微软雅黑" w:cs="宋体"/>
+                <w:b/>
+                <w:bCs/>
+                <w:color w:val="000000"/>
+                <w:kern w:val="0"/>
+                <w:sz w:val="24"/>
+                <w:szCs w:val="24"/>
+              </w:rPr>
+            </w:pPr>
+          </w:p>
+        </w:tc>
+      </w:tr>
+      <w:tr>
+        <w:tblPrEx>
+          <w:tblCellMar>
+            <w:top w:w="0" w:type="dxa"/>
+            <w:left w:w="108" w:type="dxa"/>
+            <w:bottom w:w="0" w:type="dxa"/>
+            <w:right w:w="108" w:type="dxa"/>
+          </w:tblCellMar>
+        </w:tblPrEx>
+        <w:trPr>
+          <w:trHeight w:val="285" w:hRule="atLeast"/>
+        </w:trPr>
+        <w:tc>
+          <w:tcPr>
+            <w:tcW w:w="983" w:type="dxa"/>
+            <w:tcBorders>
+              <w:top w:val="nil"/>
+              <w:left w:val="nil"/>
+              <w:bottom w:val="nil"/>
+              <w:right w:val="nil"/>
+            </w:tcBorders>
+            <w:shd w:val="clear" w:color="auto" w:fill="auto"/>
+            <w:noWrap/>
+            <w:vAlign w:val="bottom"/>
+          </w:tcPr>
+          <w:p>
+            <w:pPr>
+              <w:widowControl/>
+              <w:jc w:val="center"/>
+              <w:rPr>
+                <w:rFonts w:ascii="微软雅黑" w:hAnsi="微软雅黑" w:eastAsia="微软雅黑" w:cs="宋体"/>
+                <w:b/>
+                <w:bCs/>
+                <w:color w:val="000000"/>
+                <w:kern w:val="0"/>
+                <w:sz w:val="24"/>
+                <w:szCs w:val="24"/>
+              </w:rPr>
+            </w:pPr>
+          </w:p>
+        </w:tc>
+        <w:tc>
+          <w:tcPr>
+            <w:tcW w:w="1417" w:type="dxa"/>
+            <w:tcBorders>
+              <w:top w:val="nil"/>
+              <w:left w:val="nil"/>
+              <w:bottom w:val="nil"/>
+              <w:right w:val="nil"/>
+            </w:tcBorders>
+            <w:shd w:val="clear" w:color="auto" w:fill="auto"/>
+            <w:noWrap/>
+            <w:vAlign w:val="bottom"/>
+          </w:tcPr>
+          <w:p>
+            <w:pPr>
+              <w:widowControl/>
+              <w:jc w:val="left"/>
+              <w:rPr>
+                <w:rFonts w:ascii="Times New Roman" w:hAnsi="Times New Roman" w:eastAsia="Times New Roman" w:cs="Times New Roman"/>
+                <w:kern w:val="0"/>
+                <w:sz w:val="20"/>
+                <w:szCs w:val="20"/>
+              </w:rPr>
+            </w:pPr>
+          </w:p>
+        </w:tc>
+        <w:tc>
+          <w:tcPr>
+            <w:tcW w:w="1559" w:type="dxa"/>
+            <w:tcBorders>
+              <w:top w:val="nil"/>
+              <w:left w:val="nil"/>
+              <w:bottom w:val="nil"/>
+              <w:right w:val="nil"/>
+            </w:tcBorders>
+            <w:shd w:val="clear" w:color="auto" w:fill="auto"/>
+            <w:noWrap/>
+            <w:vAlign w:val="bottom"/>
+          </w:tcPr>
+          <w:p>
+            <w:pPr>
+              <w:widowControl/>
+              <w:jc w:val="left"/>
+              <w:rPr>
+                <w:rFonts w:ascii="Times New Roman" w:hAnsi="Times New Roman" w:eastAsia="Times New Roman" w:cs="Times New Roman"/>
+                <w:kern w:val="0"/>
+                <w:sz w:val="20"/>
+                <w:szCs w:val="20"/>
+              </w:rPr>
+            </w:pPr>
+          </w:p>
+        </w:tc>
+        <w:tc>
+          <w:tcPr>
+            <w:tcW w:w="1843" w:type="dxa"/>
+            <w:tcBorders>
+              <w:top w:val="nil"/>
+              <w:left w:val="nil"/>
+              <w:bottom w:val="nil"/>
+              <w:right w:val="nil"/>
+            </w:tcBorders>
+            <w:shd w:val="clear" w:color="auto" w:fill="auto"/>
+            <w:noWrap/>
+            <w:vAlign w:val="bottom"/>
+          </w:tcPr>
+          <w:p>
+            <w:pPr>
+              <w:widowControl/>
+              <w:jc w:val="left"/>
+              <w:rPr>
+                <w:rFonts w:ascii="Times New Roman" w:hAnsi="Times New Roman" w:eastAsia="Times New Roman" w:cs="Times New Roman"/>
+                <w:kern w:val="0"/>
+                <w:sz w:val="20"/>
+                <w:szCs w:val="20"/>
+              </w:rPr>
+            </w:pPr>
+          </w:p>
+        </w:tc>
+        <w:tc>
+          <w:tcPr>
+            <w:tcW w:w="1418" w:type="dxa"/>
+            <w:tcBorders>
+              <w:top w:val="nil"/>
+              <w:left w:val="nil"/>
+              <w:bottom w:val="nil"/>
+              <w:right w:val="nil"/>
+            </w:tcBorders>
+            <w:shd w:val="clear" w:color="auto" w:fill="auto"/>
+            <w:noWrap/>
+            <w:vAlign w:val="bottom"/>
+          </w:tcPr>
+          <w:p>
+            <w:pPr>
+              <w:widowControl/>
+              <w:jc w:val="left"/>
+              <w:rPr>
+                <w:rFonts w:ascii="Times New Roman" w:hAnsi="Times New Roman" w:eastAsia="Times New Roman" w:cs="Times New Roman"/>
+                <w:kern w:val="0"/>
+                <w:sz w:val="20"/>
+                <w:szCs w:val="20"/>
+              </w:rPr>
+            </w:pPr>
+          </w:p>
+        </w:tc>
+        <w:tc>
+          <w:tcPr>
+            <w:tcW w:w="1842" w:type="dxa"/>
+            <w:tcBorders>
+              <w:top w:val="nil"/>
+              <w:left w:val="nil"/>
+              <w:bottom w:val="nil"/>
+              <w:right w:val="nil"/>
+            </w:tcBorders>
+            <w:shd w:val="clear" w:color="auto" w:fill="auto"/>
+            <w:noWrap/>
+            <w:vAlign w:val="bottom"/>
+          </w:tcPr>
+          <w:p>
+            <w:pPr>
+              <w:widowControl/>
+              <w:jc w:val="left"/>
+              <w:rPr>
+                <w:rFonts w:ascii="Times New Roman" w:hAnsi="Times New Roman" w:eastAsia="Times New Roman" w:cs="Times New Roman"/>
+                <w:kern w:val="0"/>
+                <w:sz w:val="20"/>
+                <w:szCs w:val="20"/>
+              </w:rPr>
+            </w:pPr>
+          </w:p>
+        </w:tc>
+      </w:tr>
+    </w:tbl>
     <w:p>
       <w:pPr>
         <w:rPr>
@@ -13220,7 +14625,7 @@
   <w:docDefaults>
     <w:rPrDefault>
       <w:rPr>
-        <w:rFonts w:asciiTheme="minorHAnsi" w:hAnsiTheme="minorHAnsi" w:eastAsiaTheme="minorEastAsia" w:cstheme="minorBidi"/>
+        <w:rFonts w:ascii="Times New Roman" w:hAnsi="Times New Roman" w:eastAsia="宋体" w:cs="Times New Roman"/>
       </w:rPr>
     </w:rPrDefault>
     <w:pPrDefault/>

--- a/门户系统/需求资料/新增督办任务.docx
+++ b/门户系统/需求资料/新增督办任务.docx
@@ -103,8 +103,6 @@
         </w:rPr>
         <w:t>概述：</w:t>
       </w:r>
-      <w:bookmarkStart w:id="1" w:name="_GoBack"/>
-      <w:bookmarkEnd w:id="1"/>
     </w:p>
     <w:p>
       <w:pPr>
@@ -829,12 +827,6 @@
             <w:insideH w:val="single" w:color="auto" w:sz="4" w:space="0"/>
             <w:insideV w:val="single" w:color="auto" w:sz="4" w:space="0"/>
           </w:tblBorders>
-          <w:tblCellMar>
-            <w:top w:w="0" w:type="dxa"/>
-            <w:left w:w="108" w:type="dxa"/>
-            <w:bottom w:w="0" w:type="dxa"/>
-            <w:right w:w="108" w:type="dxa"/>
-          </w:tblCellMar>
         </w:tblPrEx>
         <w:trPr>
           <w:trHeight w:val="374" w:hRule="atLeast"/>
@@ -1684,11 +1676,12 @@
           <w:p>
             <w:pPr>
               <w:rPr>
-                <w:rFonts w:ascii="微软雅黑" w:hAnsi="微软雅黑" w:eastAsia="微软雅黑" w:cs="微软雅黑"/>
+                <w:rFonts w:hint="eastAsia" w:ascii="微软雅黑" w:hAnsi="微软雅黑" w:eastAsia="微软雅黑" w:cs="微软雅黑"/>
                 <w:color w:val="000000" w:themeColor="text1"/>
                 <w:kern w:val="0"/>
                 <w:sz w:val="20"/>
                 <w:szCs w:val="21"/>
+                <w:lang w:val="en-US" w:eastAsia="zh-CN"/>
                 <w14:textFill>
                   <w14:solidFill>
                     <w14:schemeClr w14:val="tx1"/>
@@ -1713,6 +1706,25 @@
                 </w14:textFill>
               </w:rPr>
               <w:t>自动催办时间</w:t>
+            </w:r>
+            <w:r>
+              <w:rPr>
+                <w:rFonts w:hint="eastAsia" w:ascii="微软雅黑" w:hAnsi="微软雅黑" w:eastAsia="微软雅黑" w:cs="Times New Roman"/>
+                <w:color w:val="404040" w:themeColor="text1" w:themeTint="BF"/>
+                <w:kern w:val="0"/>
+                <w:sz w:val="20"/>
+                <w:szCs w:val="20"/>
+                <w:lang w:val="en-US" w:eastAsia="zh-CN"/>
+                <w14:textFill>
+                  <w14:solidFill>
+                    <w14:schemeClr w14:val="tx1">
+                      <w14:lumMod w14:val="75000"/>
+                      <w14:lumOff w14:val="25000"/>
+                    </w14:schemeClr>
+                  </w14:solidFill>
+                </w14:textFill>
+              </w:rPr>
+              <w:t xml:space="preserve"> </w:t>
             </w:r>
           </w:p>
         </w:tc>
@@ -1914,7 +1926,68 @@
           <w:p>
             <w:pPr>
               <w:rPr>
-                <w:rFonts w:ascii="微软雅黑" w:hAnsi="微软雅黑" w:eastAsia="微软雅黑" w:cs="微软雅黑"/>
+                <w:rFonts w:hint="eastAsia" w:ascii="微软雅黑" w:hAnsi="微软雅黑" w:eastAsia="微软雅黑" w:cs="Times New Roman"/>
+                <w:color w:val="404040" w:themeColor="text1" w:themeTint="BF"/>
+                <w:kern w:val="0"/>
+                <w:sz w:val="20"/>
+                <w:szCs w:val="20"/>
+                <w14:textFill>
+                  <w14:solidFill>
+                    <w14:schemeClr w14:val="tx1">
+                      <w14:lumMod w14:val="75000"/>
+                      <w14:lumOff w14:val="25000"/>
+                    </w14:schemeClr>
+                  </w14:solidFill>
+                </w14:textFill>
+              </w:rPr>
+            </w:pPr>
+            <w:r>
+              <w:rPr>
+                <w:rFonts w:hint="eastAsia" w:ascii="微软雅黑" w:hAnsi="微软雅黑" w:eastAsia="微软雅黑" w:cs="Times New Roman"/>
+                <w:color w:val="404040" w:themeColor="text1" w:themeTint="BF"/>
+                <w:kern w:val="0"/>
+                <w:sz w:val="20"/>
+                <w:szCs w:val="20"/>
+                <w14:textFill>
+                  <w14:solidFill>
+                    <w14:schemeClr w14:val="tx1">
+                      <w14:lumMod w14:val="75000"/>
+                      <w14:lumOff w14:val="25000"/>
+                    </w14:schemeClr>
+                  </w14:solidFill>
+                </w14:textFill>
+              </w:rPr>
+              <w:t>要求反馈时间</w:t>
+            </w:r>
+          </w:p>
+        </w:tc>
+        <w:tc>
+          <w:tcPr>
+            <w:tcW w:w="1400" w:type="dxa"/>
+            <w:shd w:val="clear" w:color="auto" w:fill="FFFFFF" w:themeFill="background1"/>
+            <w:vAlign w:val="center"/>
+          </w:tcPr>
+          <w:p>
+            <w:pPr>
+              <w:widowControl/>
+              <w:spacing w:line="400" w:lineRule="exact"/>
+              <w:rPr>
+                <w:rFonts w:hint="default" w:ascii="微软雅黑" w:hAnsi="微软雅黑" w:eastAsia="微软雅黑" w:cs="微软雅黑"/>
+                <w:color w:val="000000" w:themeColor="text1"/>
+                <w:kern w:val="0"/>
+                <w:sz w:val="20"/>
+                <w:szCs w:val="21"/>
+                <w:lang w:val="en-US" w:eastAsia="zh-CN"/>
+                <w14:textFill>
+                  <w14:solidFill>
+                    <w14:schemeClr w14:val="tx1"/>
+                  </w14:solidFill>
+                </w14:textFill>
+              </w:rPr>
+            </w:pPr>
+            <w:r>
+              <w:rPr>
+                <w:rFonts w:hint="eastAsia" w:ascii="微软雅黑" w:hAnsi="微软雅黑" w:eastAsia="微软雅黑" w:cs="微软雅黑"/>
                 <w:color w:val="000000" w:themeColor="text1"/>
                 <w:kern w:val="0"/>
                 <w:sz w:val="20"/>
@@ -1925,8 +1998,35 @@
                   </w14:solidFill>
                 </w14:textFill>
               </w:rPr>
-            </w:pPr>
-            <w:r>
+              <w:t>数值框</w:t>
+            </w:r>
+            <w:r>
+              <w:rPr>
+                <w:rFonts w:hint="eastAsia" w:ascii="微软雅黑" w:hAnsi="微软雅黑" w:eastAsia="微软雅黑" w:cs="微软雅黑"/>
+                <w:color w:val="000000" w:themeColor="text1"/>
+                <w:kern w:val="0"/>
+                <w:sz w:val="20"/>
+                <w:szCs w:val="21"/>
+                <w:lang w:val="en-US" w:eastAsia="zh-CN"/>
+                <w14:textFill>
+                  <w14:solidFill>
+                    <w14:schemeClr w14:val="tx1"/>
+                  </w14:solidFill>
+                </w14:textFill>
+              </w:rPr>
+              <w:t>+时间选择器</w:t>
+            </w:r>
+          </w:p>
+        </w:tc>
+        <w:tc>
+          <w:tcPr>
+            <w:tcW w:w="1275" w:type="dxa"/>
+            <w:shd w:val="clear" w:color="auto" w:fill="FFFFFF" w:themeFill="background1"/>
+          </w:tcPr>
+          <w:p>
+            <w:pPr>
+              <w:widowControl/>
+              <w:spacing w:line="400" w:lineRule="exact"/>
               <w:rPr>
                 <w:rFonts w:hint="eastAsia" w:ascii="微软雅黑" w:hAnsi="微软雅黑" w:eastAsia="微软雅黑" w:cs="微软雅黑"/>
                 <w:color w:val="000000" w:themeColor="text1"/>
@@ -1939,22 +2039,10 @@
                   </w14:solidFill>
                 </w14:textFill>
               </w:rPr>
-              <w:t>来源</w:t>
-            </w:r>
-          </w:p>
-        </w:tc>
-        <w:tc>
-          <w:tcPr>
-            <w:tcW w:w="1400" w:type="dxa"/>
-            <w:shd w:val="clear" w:color="auto" w:fill="FFFFFF" w:themeFill="background1"/>
-            <w:vAlign w:val="center"/>
-          </w:tcPr>
-          <w:p>
-            <w:pPr>
-              <w:widowControl/>
-              <w:spacing w:line="400" w:lineRule="exact"/>
-              <w:rPr>
-                <w:rFonts w:ascii="微软雅黑" w:hAnsi="微软雅黑" w:eastAsia="微软雅黑" w:cs="微软雅黑"/>
+            </w:pPr>
+            <w:r>
+              <w:rPr>
+                <w:rFonts w:hint="eastAsia" w:ascii="微软雅黑" w:hAnsi="微软雅黑" w:eastAsia="微软雅黑" w:cs="微软雅黑"/>
                 <w:color w:val="000000" w:themeColor="text1"/>
                 <w:kern w:val="0"/>
                 <w:sz w:val="20"/>
@@ -1965,7 +2053,36 @@
                   </w14:solidFill>
                 </w14:textFill>
               </w:rPr>
-            </w:pPr>
+              <w:t>是</w:t>
+            </w:r>
+          </w:p>
+        </w:tc>
+        <w:tc>
+          <w:tcPr>
+            <w:tcW w:w="4252" w:type="dxa"/>
+            <w:shd w:val="clear" w:color="auto" w:fill="FFFFFF" w:themeFill="background1"/>
+            <w:vAlign w:val="center"/>
+          </w:tcPr>
+          <w:p>
+            <w:pPr>
+              <w:rPr>
+                <w:rFonts w:hint="eastAsia" w:ascii="微软雅黑" w:hAnsi="微软雅黑" w:eastAsia="微软雅黑" w:cs="Times New Roman"/>
+                <w:kern w:val="0"/>
+                <w:sz w:val="20"/>
+                <w:szCs w:val="20"/>
+                <w:lang w:val="en-US" w:eastAsia="zh-CN"/>
+              </w:rPr>
+            </w:pPr>
+            <w:r>
+              <w:rPr>
+                <w:rFonts w:hint="eastAsia" w:ascii="微软雅黑" w:hAnsi="微软雅黑" w:eastAsia="微软雅黑" w:cs="Times New Roman"/>
+                <w:kern w:val="0"/>
+                <w:sz w:val="20"/>
+                <w:szCs w:val="20"/>
+                <w:lang w:val="en-US" w:eastAsia="zh-CN"/>
+              </w:rPr>
+              <w:t xml:space="preserve"> 填写要求反馈的时间并</w:t>
+            </w:r>
             <w:r>
               <w:rPr>
                 <w:rFonts w:hint="eastAsia" w:ascii="微软雅黑" w:hAnsi="微软雅黑" w:eastAsia="微软雅黑" w:cs="微软雅黑"/>
@@ -1979,32 +2096,24 @@
                   </w14:solidFill>
                 </w14:textFill>
               </w:rPr>
-              <w:t>文本框</w:t>
-            </w:r>
-          </w:p>
-        </w:tc>
-        <w:tc>
-          <w:tcPr>
-            <w:tcW w:w="1275" w:type="dxa"/>
-            <w:shd w:val="clear" w:color="auto" w:fill="FFFFFF" w:themeFill="background1"/>
-          </w:tcPr>
-          <w:p>
-            <w:pPr>
-              <w:widowControl/>
-              <w:spacing w:line="400" w:lineRule="exact"/>
-              <w:rPr>
-                <w:rFonts w:ascii="微软雅黑" w:hAnsi="微软雅黑" w:eastAsia="微软雅黑" w:cs="微软雅黑"/>
+              <w:t>选择【时分】</w:t>
+            </w:r>
+            <w:r>
+              <w:rPr>
+                <w:rFonts w:hint="eastAsia" w:ascii="微软雅黑" w:hAnsi="微软雅黑" w:eastAsia="微软雅黑" w:cs="微软雅黑"/>
                 <w:color w:val="000000" w:themeColor="text1"/>
                 <w:kern w:val="0"/>
                 <w:sz w:val="20"/>
                 <w:szCs w:val="21"/>
+                <w:lang w:eastAsia="zh-CN"/>
                 <w14:textFill>
                   <w14:solidFill>
                     <w14:schemeClr w14:val="tx1"/>
                   </w14:solidFill>
                 </w14:textFill>
               </w:rPr>
-            </w:pPr>
+              <w:t>，</w:t>
+            </w:r>
             <w:r>
               <w:rPr>
                 <w:rFonts w:hint="eastAsia" w:ascii="微软雅黑" w:hAnsi="微软雅黑" w:eastAsia="微软雅黑" w:cs="微软雅黑"/>
@@ -2012,53 +2121,39 @@
                 <w:kern w:val="0"/>
                 <w:sz w:val="20"/>
                 <w:szCs w:val="21"/>
+                <w:lang w:val="en-US" w:eastAsia="zh-CN"/>
                 <w14:textFill>
                   <w14:solidFill>
                     <w14:schemeClr w14:val="tx1"/>
                   </w14:solidFill>
                 </w14:textFill>
               </w:rPr>
-              <w:t>否</w:t>
-            </w:r>
-          </w:p>
-        </w:tc>
-        <w:tc>
-          <w:tcPr>
-            <w:tcW w:w="4252" w:type="dxa"/>
-            <w:shd w:val="clear" w:color="auto" w:fill="FFFFFF" w:themeFill="background1"/>
-            <w:vAlign w:val="center"/>
-          </w:tcPr>
-          <w:p>
-            <w:pPr>
-              <w:widowControl/>
-              <w:spacing w:line="400" w:lineRule="exact"/>
-              <w:rPr>
-                <w:rFonts w:ascii="微软雅黑" w:hAnsi="微软雅黑" w:eastAsia="微软雅黑" w:cs="微软雅黑"/>
-                <w:color w:val="000000" w:themeColor="text1"/>
-                <w:kern w:val="0"/>
-                <w:sz w:val="20"/>
-                <w:szCs w:val="21"/>
-                <w14:textFill>
-                  <w14:solidFill>
-                    <w14:schemeClr w14:val="tx1"/>
-                  </w14:solidFill>
-                </w14:textFill>
-              </w:rPr>
-            </w:pPr>
-            <w:r>
-              <w:rPr>
-                <w:rFonts w:hint="eastAsia" w:ascii="微软雅黑" w:hAnsi="微软雅黑" w:eastAsia="微软雅黑" w:cs="微软雅黑"/>
-                <w:color w:val="000000" w:themeColor="text1"/>
-                <w:kern w:val="0"/>
-                <w:sz w:val="20"/>
-                <w:szCs w:val="21"/>
-                <w14:textFill>
-                  <w14:solidFill>
-                    <w14:schemeClr w14:val="tx1"/>
-                  </w14:solidFill>
-                </w14:textFill>
-              </w:rPr>
-              <w:t>子任务是什么地方提出的</w:t>
+              <w:t>经过系统计算匹配出要求反馈时间的日期作为提醒邮件中的【</w:t>
+            </w:r>
+            <w:r>
+              <w:rPr>
+                <w:rFonts w:ascii="微软雅黑" w:hAnsi="微软雅黑" w:eastAsia="微软雅黑"/>
+              </w:rPr>
+              <w:t>x月x日（周</w:t>
+            </w:r>
+            <w:r>
+              <w:rPr>
+                <w:rFonts w:hint="eastAsia" w:ascii="微软雅黑" w:hAnsi="微软雅黑" w:eastAsia="微软雅黑"/>
+              </w:rPr>
+              <w:t>X</w:t>
+            </w:r>
+            <w:r>
+              <w:rPr>
+                <w:rFonts w:ascii="微软雅黑" w:hAnsi="微软雅黑" w:eastAsia="微软雅黑"/>
+              </w:rPr>
+              <w:t>）</w:t>
+            </w:r>
+            <w:r>
+              <w:rPr>
+                <w:rFonts w:hint="eastAsia" w:ascii="微软雅黑" w:hAnsi="微软雅黑" w:eastAsia="微软雅黑"/>
+                <w:lang w:eastAsia="zh-CN"/>
+              </w:rPr>
+              <w:t>】</w:t>
             </w:r>
           </w:p>
         </w:tc>
@@ -2117,7 +2212,7 @@
                   </w14:solidFill>
                 </w14:textFill>
               </w:rPr>
-              <w:t>提出时间</w:t>
+              <w:t>来源</w:t>
             </w:r>
           </w:p>
         </w:tc>
@@ -2157,7 +2252,7 @@
                   </w14:solidFill>
                 </w14:textFill>
               </w:rPr>
-              <w:t>日期选择器</w:t>
+              <w:t>文本框</w:t>
             </w:r>
           </w:p>
         </w:tc>
@@ -2196,7 +2291,7 @@
                   </w14:solidFill>
                 </w14:textFill>
               </w:rPr>
-              <w:t>是</w:t>
+              <w:t>否</w:t>
             </w:r>
           </w:p>
         </w:tc>
@@ -2236,8 +2331,188 @@
                   </w14:solidFill>
                 </w14:textFill>
               </w:rPr>
+              <w:t>子任务是什么地方提出的</w:t>
+            </w:r>
+          </w:p>
+        </w:tc>
+      </w:tr>
+      <w:tr>
+        <w:tblPrEx>
+          <w:tblBorders>
+            <w:top w:val="single" w:color="auto" w:sz="4" w:space="0"/>
+            <w:left w:val="single" w:color="auto" w:sz="4" w:space="0"/>
+            <w:bottom w:val="single" w:color="auto" w:sz="4" w:space="0"/>
+            <w:right w:val="single" w:color="auto" w:sz="4" w:space="0"/>
+            <w:insideH w:val="single" w:color="auto" w:sz="4" w:space="0"/>
+            <w:insideV w:val="single" w:color="auto" w:sz="4" w:space="0"/>
+          </w:tblBorders>
+          <w:tblCellMar>
+            <w:top w:w="0" w:type="dxa"/>
+            <w:left w:w="108" w:type="dxa"/>
+            <w:bottom w:w="0" w:type="dxa"/>
+            <w:right w:w="108" w:type="dxa"/>
+          </w:tblCellMar>
+        </w:tblPrEx>
+        <w:trPr>
+          <w:trHeight w:val="374" w:hRule="atLeast"/>
+        </w:trPr>
+        <w:tc>
+          <w:tcPr>
+            <w:tcW w:w="1856" w:type="dxa"/>
+            <w:shd w:val="clear" w:color="auto" w:fill="FFFFFF" w:themeFill="background1"/>
+            <w:vAlign w:val="center"/>
+          </w:tcPr>
+          <w:p>
+            <w:pPr>
+              <w:rPr>
+                <w:rFonts w:ascii="微软雅黑" w:hAnsi="微软雅黑" w:eastAsia="微软雅黑" w:cs="微软雅黑"/>
+                <w:color w:val="000000" w:themeColor="text1"/>
+                <w:kern w:val="0"/>
+                <w:sz w:val="20"/>
+                <w:szCs w:val="21"/>
+                <w14:textFill>
+                  <w14:solidFill>
+                    <w14:schemeClr w14:val="tx1"/>
+                  </w14:solidFill>
+                </w14:textFill>
+              </w:rPr>
+            </w:pPr>
+            <w:r>
+              <w:rPr>
+                <w:rFonts w:hint="eastAsia" w:ascii="微软雅黑" w:hAnsi="微软雅黑" w:eastAsia="微软雅黑" w:cs="微软雅黑"/>
+                <w:color w:val="000000" w:themeColor="text1"/>
+                <w:kern w:val="0"/>
+                <w:sz w:val="20"/>
+                <w:szCs w:val="21"/>
+                <w14:textFill>
+                  <w14:solidFill>
+                    <w14:schemeClr w14:val="tx1"/>
+                  </w14:solidFill>
+                </w14:textFill>
+              </w:rPr>
+              <w:t>提出时间</w:t>
+            </w:r>
+          </w:p>
+        </w:tc>
+        <w:tc>
+          <w:tcPr>
+            <w:tcW w:w="1400" w:type="dxa"/>
+            <w:shd w:val="clear" w:color="auto" w:fill="FFFFFF" w:themeFill="background1"/>
+            <w:vAlign w:val="center"/>
+          </w:tcPr>
+          <w:p>
+            <w:pPr>
+              <w:widowControl/>
+              <w:spacing w:line="400" w:lineRule="exact"/>
+              <w:rPr>
+                <w:rFonts w:ascii="微软雅黑" w:hAnsi="微软雅黑" w:eastAsia="微软雅黑" w:cs="微软雅黑"/>
+                <w:color w:val="000000" w:themeColor="text1"/>
+                <w:kern w:val="0"/>
+                <w:sz w:val="20"/>
+                <w:szCs w:val="21"/>
+                <w14:textFill>
+                  <w14:solidFill>
+                    <w14:schemeClr w14:val="tx1"/>
+                  </w14:solidFill>
+                </w14:textFill>
+              </w:rPr>
+            </w:pPr>
+            <w:r>
+              <w:rPr>
+                <w:rFonts w:hint="eastAsia" w:ascii="微软雅黑" w:hAnsi="微软雅黑" w:eastAsia="微软雅黑" w:cs="微软雅黑"/>
+                <w:color w:val="000000" w:themeColor="text1"/>
+                <w:kern w:val="0"/>
+                <w:sz w:val="20"/>
+                <w:szCs w:val="21"/>
+                <w14:textFill>
+                  <w14:solidFill>
+                    <w14:schemeClr w14:val="tx1"/>
+                  </w14:solidFill>
+                </w14:textFill>
+              </w:rPr>
+              <w:t>日期选择器</w:t>
+            </w:r>
+          </w:p>
+        </w:tc>
+        <w:tc>
+          <w:tcPr>
+            <w:tcW w:w="1275" w:type="dxa"/>
+            <w:shd w:val="clear" w:color="auto" w:fill="FFFFFF" w:themeFill="background1"/>
+          </w:tcPr>
+          <w:p>
+            <w:pPr>
+              <w:widowControl/>
+              <w:spacing w:line="400" w:lineRule="exact"/>
+              <w:rPr>
+                <w:rFonts w:ascii="微软雅黑" w:hAnsi="微软雅黑" w:eastAsia="微软雅黑" w:cs="微软雅黑"/>
+                <w:color w:val="000000" w:themeColor="text1"/>
+                <w:kern w:val="0"/>
+                <w:sz w:val="20"/>
+                <w:szCs w:val="21"/>
+                <w14:textFill>
+                  <w14:solidFill>
+                    <w14:schemeClr w14:val="tx1"/>
+                  </w14:solidFill>
+                </w14:textFill>
+              </w:rPr>
+            </w:pPr>
+            <w:r>
+              <w:rPr>
+                <w:rFonts w:hint="eastAsia" w:ascii="微软雅黑" w:hAnsi="微软雅黑" w:eastAsia="微软雅黑" w:cs="微软雅黑"/>
+                <w:color w:val="000000" w:themeColor="text1"/>
+                <w:kern w:val="0"/>
+                <w:sz w:val="20"/>
+                <w:szCs w:val="21"/>
+                <w14:textFill>
+                  <w14:solidFill>
+                    <w14:schemeClr w14:val="tx1"/>
+                  </w14:solidFill>
+                </w14:textFill>
+              </w:rPr>
+              <w:t>是</w:t>
+            </w:r>
+          </w:p>
+        </w:tc>
+        <w:tc>
+          <w:tcPr>
+            <w:tcW w:w="4252" w:type="dxa"/>
+            <w:shd w:val="clear" w:color="auto" w:fill="FFFFFF" w:themeFill="background1"/>
+            <w:vAlign w:val="center"/>
+          </w:tcPr>
+          <w:p>
+            <w:pPr>
+              <w:widowControl/>
+              <w:spacing w:line="400" w:lineRule="exact"/>
+              <w:rPr>
+                <w:rFonts w:ascii="微软雅黑" w:hAnsi="微软雅黑" w:eastAsia="微软雅黑" w:cs="微软雅黑"/>
+                <w:color w:val="000000" w:themeColor="text1"/>
+                <w:kern w:val="0"/>
+                <w:sz w:val="20"/>
+                <w:szCs w:val="21"/>
+                <w14:textFill>
+                  <w14:solidFill>
+                    <w14:schemeClr w14:val="tx1"/>
+                  </w14:solidFill>
+                </w14:textFill>
+              </w:rPr>
+            </w:pPr>
+            <w:r>
+              <w:rPr>
+                <w:rFonts w:hint="eastAsia" w:ascii="微软雅黑" w:hAnsi="微软雅黑" w:eastAsia="微软雅黑" w:cs="微软雅黑"/>
+                <w:color w:val="000000" w:themeColor="text1"/>
+                <w:kern w:val="0"/>
+                <w:sz w:val="20"/>
+                <w:szCs w:val="21"/>
+                <w14:textFill>
+                  <w14:solidFill>
+                    <w14:schemeClr w14:val="tx1"/>
+                  </w14:solidFill>
+                </w14:textFill>
+              </w:rPr>
               <w:t>子任务是什么时候提出的，格式：年月日</w:t>
             </w:r>
+            <w:bookmarkStart w:id="1" w:name="_GoBack"/>
+            <w:bookmarkEnd w:id="1"/>
           </w:p>
         </w:tc>
       </w:tr>
@@ -6246,7 +6521,7 @@
           </mc:Choice>
           <mc:Fallback>
             <w:pict>
-              <v:shape id="墨迹 3" o:spid="_x0000_s1026" o:spt="75" style="position:absolute;left:0pt;margin-left:155.4pt;margin-top:-21.9pt;height:0.05pt;width:0.15pt;z-index:251659264;mso-width-relative:page;mso-height-relative:page;" coordsize="21600,21600" o:gfxdata="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">
+              <v:shape id="墨迹 3" o:spid="_x0000_s1026" o:spt="75" style="position:absolute;left:0pt;margin-left:155.4pt;margin-top:-21.9pt;height:0.05pt;width:0.15pt;z-index:251659264;mso-width-relative:page;mso-height-relative:page;" coordsize="21600,21600" o:gfxdata="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">
                 <v:imagedata r:id="rId12" o:title=""/>
                 <o:lock v:ext="edit"/>
               </v:shape>
@@ -6296,12 +6571,6 @@
             <w:insideH w:val="single" w:color="auto" w:sz="4" w:space="0"/>
             <w:insideV w:val="single" w:color="auto" w:sz="4" w:space="0"/>
           </w:tblBorders>
-          <w:tblCellMar>
-            <w:top w:w="0" w:type="dxa"/>
-            <w:left w:w="108" w:type="dxa"/>
-            <w:bottom w:w="0" w:type="dxa"/>
-            <w:right w:w="108" w:type="dxa"/>
-          </w:tblCellMar>
         </w:tblPrEx>
         <w:tc>
           <w:tcPr>
@@ -6533,12 +6802,6 @@
             <w:insideH w:val="single" w:color="auto" w:sz="4" w:space="0"/>
             <w:insideV w:val="single" w:color="auto" w:sz="4" w:space="0"/>
           </w:tblBorders>
-          <w:tblCellMar>
-            <w:top w:w="0" w:type="dxa"/>
-            <w:left w:w="108" w:type="dxa"/>
-            <w:bottom w:w="0" w:type="dxa"/>
-            <w:right w:w="108" w:type="dxa"/>
-          </w:tblCellMar>
         </w:tblPrEx>
         <w:tc>
           <w:tcPr>
@@ -8793,6 +9056,14 @@
         <w:gridCol w:w="1842"/>
       </w:tblGrid>
       <w:tr>
+        <w:tblPrEx>
+          <w:tblCellMar>
+            <w:top w:w="0" w:type="dxa"/>
+            <w:left w:w="108" w:type="dxa"/>
+            <w:bottom w:w="0" w:type="dxa"/>
+            <w:right w:w="108" w:type="dxa"/>
+          </w:tblCellMar>
+        </w:tblPrEx>
         <w:trPr>
           <w:trHeight w:val="375" w:hRule="atLeast"/>
         </w:trPr>
@@ -9529,6 +9800,14 @@
         <w:gridCol w:w="1842"/>
       </w:tblGrid>
       <w:tr>
+        <w:tblPrEx>
+          <w:tblCellMar>
+            <w:top w:w="0" w:type="dxa"/>
+            <w:left w:w="108" w:type="dxa"/>
+            <w:bottom w:w="0" w:type="dxa"/>
+            <w:right w:w="108" w:type="dxa"/>
+          </w:tblCellMar>
+        </w:tblPrEx>
         <w:trPr>
           <w:trHeight w:val="375" w:hRule="atLeast"/>
         </w:trPr>
